--- a/Video Games and violence.docx
+++ b/Video Games and violence.docx
@@ -1,10 +1,10 @@
 
 <file path=word/document.xml><?xml version="1.0" encoding="utf-8"?>
-<w:document xmlns:wpc="http://schemas.microsoft.com/office/word/2010/wordprocessingCanvas" xmlns:mc="http://schemas.openxmlformats.org/markup-compatibility/2006" xmlns:o="urn:schemas-microsoft-com:office:office" xmlns:r="http://schemas.openxmlformats.org/officeDocument/2006/relationships" xmlns:m="http://schemas.openxmlformats.org/officeDocument/2006/math" xmlns:v="urn:schemas-microsoft-com:vml" xmlns:wp14="http://schemas.microsoft.com/office/word/2010/wordprocessingDrawing" xmlns:wp="http://schemas.openxmlformats.org/drawingml/2006/wordprocessingDrawing" xmlns:w10="urn:schemas-microsoft-com:office:word" xmlns:w="http://schemas.openxmlformats.org/wordprocessingml/2006/main" xmlns:w14="http://schemas.microsoft.com/office/word/2010/wordml" xmlns:w15="http://schemas.microsoft.com/office/word/2012/wordml" xmlns:wpg="http://schemas.microsoft.com/office/word/2010/wordprocessingGroup" xmlns:wpi="http://schemas.microsoft.com/office/word/2010/wordprocessingInk" xmlns:wne="http://schemas.microsoft.com/office/word/2006/wordml" xmlns:wps="http://schemas.microsoft.com/office/word/2010/wordprocessingShape" mc:Ignorable="w14 w15 wp14">
+<w:document xmlns:wpc="http://schemas.microsoft.com/office/word/2010/wordprocessingCanvas" xmlns:cx="http://schemas.microsoft.com/office/drawing/2014/chartex" xmlns:cx1="http://schemas.microsoft.com/office/drawing/2015/9/8/chartex" xmlns:cx2="http://schemas.microsoft.com/office/drawing/2015/10/21/chartex" xmlns:mc="http://schemas.openxmlformats.org/markup-compatibility/2006" xmlns:o="urn:schemas-microsoft-com:office:office" xmlns:r="http://schemas.openxmlformats.org/officeDocument/2006/relationships" xmlns:m="http://schemas.openxmlformats.org/officeDocument/2006/math" xmlns:v="urn:schemas-microsoft-com:vml" xmlns:wp14="http://schemas.microsoft.com/office/word/2010/wordprocessingDrawing" xmlns:wp="http://schemas.openxmlformats.org/drawingml/2006/wordprocessingDrawing" xmlns:w10="urn:schemas-microsoft-com:office:word" xmlns:w="http://schemas.openxmlformats.org/wordprocessingml/2006/main" xmlns:w14="http://schemas.microsoft.com/office/word/2010/wordml" xmlns:w15="http://schemas.microsoft.com/office/word/2012/wordml" xmlns:w16se="http://schemas.microsoft.com/office/word/2015/wordml/symex" xmlns:wpg="http://schemas.microsoft.com/office/word/2010/wordprocessingGroup" xmlns:wpi="http://schemas.microsoft.com/office/word/2010/wordprocessingInk" xmlns:wne="http://schemas.microsoft.com/office/word/2006/wordml" xmlns:wps="http://schemas.microsoft.com/office/word/2010/wordprocessingShape" mc:Ignorable="w14 w15 w16se wp14">
   <w:body>
     <w:p>
       <w:pPr>
-        <w:pStyle w:val="Title"/>
+        <w:pStyle w:val="Titel"/>
         <w:rPr>
           <w:shd w:val="clear" w:color="auto" w:fill="FFFFFF"/>
           <w:lang w:val="en-US"/>
@@ -20,7 +20,7 @@
     </w:p>
     <w:p>
       <w:pPr>
-        <w:pStyle w:val="Subtitle"/>
+        <w:pStyle w:val="Undertitel"/>
         <w:rPr>
           <w:lang w:val="en-US"/>
         </w:rPr>
@@ -34,7 +34,7 @@
     </w:p>
     <w:p>
       <w:pPr>
-        <w:pStyle w:val="Heading1"/>
+        <w:pStyle w:val="Overskrift1"/>
         <w:spacing w:line="360" w:lineRule="auto"/>
         <w:rPr>
           <w:shd w:val="clear" w:color="auto" w:fill="FFFFFF"/>
@@ -60,7 +60,25 @@
         <w:rPr>
           <w:lang w:val="en-US"/>
         </w:rPr>
-        <w:t xml:space="preserve">This video shows an interview in the Australian TV show “sunrise” where they talk about violent video games and if they have any influence on crime and kids. To discuss this dilemma they’ve brought in two experts, Online Campaigner Geordie Guy and psychiatrist </w:t>
+        <w:t>This video shows a discussion</w:t>
+      </w:r>
+      <w:r>
+        <w:rPr>
+          <w:lang w:val="en-US"/>
+        </w:rPr>
+        <w:t xml:space="preserve"> in the Australian TV show “sunrise” where they talk about violent video games and if they have any influence on crime and kids. To discuss this </w:t>
+      </w:r>
+      <w:r>
+        <w:rPr>
+          <w:lang w:val="en-US"/>
+        </w:rPr>
+        <w:t>dilemma, they’ve brought in two experts</w:t>
+      </w:r>
+      <w:r>
+        <w:rPr>
+          <w:lang w:val="en-US"/>
+        </w:rPr>
+        <w:t xml:space="preserve"> Online Campaigner Geordie Guy and psychiatrist </w:t>
       </w:r>
       <w:proofErr w:type="spellStart"/>
       <w:r>
@@ -80,19 +98,25 @@
         <w:rPr>
           <w:lang w:val="en-US"/>
         </w:rPr>
-        <w:t>Geordie Guy states that there has been 30 years of government research in this case and that there hasn’t been any real connections in any of the studies that was done properly. Next they start talking about</w:t>
-      </w:r>
-      <w:r>
-        <w:rPr>
-          <w:lang w:val="en-US"/>
-        </w:rPr>
-        <w:t xml:space="preserve"> how it’s very dependent on the individual</w:t>
-      </w:r>
-      <w:r>
-        <w:rPr>
-          <w:lang w:val="en-US"/>
-        </w:rPr>
-        <w:t xml:space="preserve"> if they have a bigger chance of becoming a perpetrator by playing or watching violent video games.</w:t>
+        <w:t xml:space="preserve">Geordie Guy states that there has been 30 years of government research in this case and that there </w:t>
+      </w:r>
+      <w:r>
+        <w:rPr>
+          <w:lang w:val="en-US"/>
+        </w:rPr>
+        <w:t>haven’t</w:t>
+      </w:r>
+      <w:r>
+        <w:rPr>
+          <w:lang w:val="en-US"/>
+        </w:rPr>
+        <w:t xml:space="preserve"> been any real connections in any of the studies that was done properly. </w:t>
+      </w:r>
+      <w:r>
+        <w:rPr>
+          <w:lang w:val="en-US"/>
+        </w:rPr>
+        <w:t>They also agree on that you shouldn’t play 30 hours a day and that the government in Australia won’t stop banning some violent games.</w:t>
       </w:r>
     </w:p>
     <w:p>
@@ -102,12 +126,96 @@
           <w:lang w:val="en-US"/>
         </w:rPr>
       </w:pPr>
+      <w:r>
+        <w:rPr>
+          <w:lang w:val="en-US"/>
+        </w:rPr>
+        <w:t>Next they start talking about</w:t>
+      </w:r>
+      <w:r>
+        <w:rPr>
+          <w:lang w:val="en-US"/>
+        </w:rPr>
+        <w:t xml:space="preserve"> how it’s very dependent on the individual</w:t>
+      </w:r>
+      <w:r>
+        <w:rPr>
+          <w:lang w:val="en-US"/>
+        </w:rPr>
+        <w:t>,</w:t>
+      </w:r>
+      <w:r>
+        <w:rPr>
+          <w:lang w:val="en-US"/>
+        </w:rPr>
+        <w:t xml:space="preserve"> if they have a bigger chance of becoming a perpetrator by playing or watching violent video games.</w:t>
+      </w:r>
+      <w:r>
+        <w:rPr>
+          <w:lang w:val="en-US"/>
+        </w:rPr>
+        <w:t xml:space="preserve"> </w:t>
+      </w:r>
+      <w:proofErr w:type="spellStart"/>
+      <w:r>
+        <w:rPr>
+          <w:lang w:val="en-US"/>
+        </w:rPr>
+        <w:t>Dr</w:t>
+      </w:r>
+      <w:proofErr w:type="spellEnd"/>
+      <w:r>
+        <w:rPr>
+          <w:lang w:val="en-US"/>
+        </w:rPr>
+        <w:t xml:space="preserve"> </w:t>
+      </w:r>
+      <w:proofErr w:type="spellStart"/>
+      <w:r>
+        <w:rPr>
+          <w:lang w:val="en-US"/>
+        </w:rPr>
+        <w:t>Az</w:t>
+      </w:r>
+      <w:proofErr w:type="spellEnd"/>
+      <w:r>
+        <w:rPr>
+          <w:lang w:val="en-US"/>
+        </w:rPr>
+        <w:t xml:space="preserve"> also mention that if you notice that kids are having an anti-social behavior they may be more likely to be</w:t>
+      </w:r>
       <w:bookmarkStart w:id="0" w:name="_GoBack"/>
       <w:bookmarkEnd w:id="0"/>
+      <w:r>
+        <w:rPr>
+          <w:lang w:val="en-US"/>
+        </w:rPr>
+        <w:t xml:space="preserve"> affected by violent games.</w:t>
+      </w:r>
     </w:p>
     <w:p>
       <w:pPr>
-        <w:pStyle w:val="Heading1"/>
+        <w:spacing w:line="360" w:lineRule="auto"/>
+        <w:rPr>
+          <w:lang w:val="en-US"/>
+        </w:rPr>
+      </w:pPr>
+      <w:r>
+        <w:rPr>
+          <w:lang w:val="en-US"/>
+        </w:rPr>
+        <w:t>One of the last points that was made during the interview is Georgie Guy saying that the media is underestimating the intelligence of people who are otherwise well adjusted</w:t>
+      </w:r>
+      <w:r>
+        <w:rPr>
+          <w:lang w:val="en-US"/>
+        </w:rPr>
+        <w:t>.</w:t>
+      </w:r>
+    </w:p>
+    <w:p>
+      <w:pPr>
+        <w:pStyle w:val="Overskrift1"/>
         <w:spacing w:line="360" w:lineRule="auto"/>
         <w:rPr>
           <w:lang w:val="en-US"/>
@@ -528,7 +636,7 @@
 </file>
 
 <file path=word/styles.xml><?xml version="1.0" encoding="utf-8"?>
-<w:styles xmlns:mc="http://schemas.openxmlformats.org/markup-compatibility/2006" xmlns:r="http://schemas.openxmlformats.org/officeDocument/2006/relationships" xmlns:w="http://schemas.openxmlformats.org/wordprocessingml/2006/main" xmlns:w14="http://schemas.microsoft.com/office/word/2010/wordml" xmlns:w15="http://schemas.microsoft.com/office/word/2012/wordml" mc:Ignorable="w14 w15">
+<w:styles xmlns:mc="http://schemas.openxmlformats.org/markup-compatibility/2006" xmlns:r="http://schemas.openxmlformats.org/officeDocument/2006/relationships" xmlns:w="http://schemas.openxmlformats.org/wordprocessingml/2006/main" xmlns:w14="http://schemas.microsoft.com/office/word/2010/wordml" xmlns:w15="http://schemas.microsoft.com/office/word/2012/wordml" xmlns:w16se="http://schemas.microsoft.com/office/word/2015/wordml/symex" mc:Ignorable="w14 w15 w16se">
   <w:docDefaults>
     <w:rPrDefault>
       <w:rPr>
@@ -544,7 +652,7 @@
       </w:pPr>
     </w:pPrDefault>
   </w:docDefaults>
-  <w:latentStyles w:defLockedState="0" w:defUIPriority="99" w:defSemiHidden="0" w:defUnhideWhenUsed="0" w:defQFormat="0" w:count="371">
+  <w:latentStyles w:defLockedState="0" w:defUIPriority="99" w:defSemiHidden="0" w:defUnhideWhenUsed="0" w:defQFormat="0" w:count="372">
     <w:lsdException w:name="Normal" w:uiPriority="0" w:qFormat="1"/>
     <w:lsdException w:name="heading 1" w:uiPriority="9" w:qFormat="1"/>
     <w:lsdException w:name="heading 2" w:semiHidden="1" w:uiPriority="9" w:unhideWhenUsed="1" w:qFormat="1"/>
@@ -650,7 +758,6 @@
     <w:lsdException w:name="HTML Sample" w:semiHidden="1" w:unhideWhenUsed="1"/>
     <w:lsdException w:name="HTML Typewriter" w:semiHidden="1" w:unhideWhenUsed="1"/>
     <w:lsdException w:name="HTML Variable" w:semiHidden="1" w:unhideWhenUsed="1"/>
-    <w:lsdException w:name="Normal Table" w:semiHidden="1" w:unhideWhenUsed="1"/>
     <w:lsdException w:name="annotation subject" w:semiHidden="1" w:unhideWhenUsed="1"/>
     <w:lsdException w:name="No List" w:semiHidden="1" w:unhideWhenUsed="1"/>
     <w:lsdException w:name="Outline List 1" w:semiHidden="1" w:unhideWhenUsed="1"/>
@@ -697,10 +804,8 @@
     <w:lsdException w:name="Table Subtle 2" w:semiHidden="1" w:unhideWhenUsed="1"/>
     <w:lsdException w:name="Table Web 1" w:semiHidden="1" w:unhideWhenUsed="1"/>
     <w:lsdException w:name="Table Web 2" w:semiHidden="1" w:unhideWhenUsed="1"/>
-    <w:lsdException w:name="Table Web 3" w:semiHidden="1" w:unhideWhenUsed="1"/>
     <w:lsdException w:name="Balloon Text" w:semiHidden="1" w:unhideWhenUsed="1"/>
     <w:lsdException w:name="Table Grid" w:uiPriority="39"/>
-    <w:lsdException w:name="Table Theme" w:semiHidden="1" w:unhideWhenUsed="1"/>
     <w:lsdException w:name="Placeholder Text" w:semiHidden="1"/>
     <w:lsdException w:name="No Spacing" w:uiPriority="1" w:qFormat="1"/>
     <w:lsdException w:name="Light Shading" w:uiPriority="60"/>
@@ -916,16 +1021,17 @@
     <w:lsdException w:name="List Table 5 Dark Accent 6" w:uiPriority="50"/>
     <w:lsdException w:name="List Table 6 Colorful Accent 6" w:uiPriority="51"/>
     <w:lsdException w:name="List Table 7 Colorful Accent 6" w:uiPriority="52"/>
+    <w:lsdException w:name="Mention" w:semiHidden="1" w:unhideWhenUsed="1"/>
   </w:latentStyles>
   <w:style w:type="paragraph" w:default="1" w:styleId="Normal">
     <w:name w:val="Normal"/>
     <w:qFormat/>
   </w:style>
-  <w:style w:type="paragraph" w:styleId="Heading1">
+  <w:style w:type="paragraph" w:styleId="Overskrift1">
     <w:name w:val="heading 1"/>
     <w:basedOn w:val="Normal"/>
     <w:next w:val="Normal"/>
-    <w:link w:val="Heading1Char"/>
+    <w:link w:val="Overskrift1Tegn"/>
     <w:uiPriority w:val="9"/>
     <w:qFormat/>
     <w:rsid w:val="00AE3BA6"/>
@@ -942,13 +1048,13 @@
       <w:szCs w:val="32"/>
     </w:rPr>
   </w:style>
-  <w:style w:type="character" w:default="1" w:styleId="DefaultParagraphFont">
+  <w:style w:type="character" w:default="1" w:styleId="Standardskrifttypeiafsnit">
     <w:name w:val="Default Paragraph Font"/>
     <w:uiPriority w:val="1"/>
     <w:semiHidden/>
     <w:unhideWhenUsed/>
   </w:style>
-  <w:style w:type="table" w:default="1" w:styleId="TableNormal">
+  <w:style w:type="table" w:default="1" w:styleId="Tabel-Normal">
     <w:name w:val="Normal Table"/>
     <w:uiPriority w:val="99"/>
     <w:semiHidden/>
@@ -963,7 +1069,7 @@
       </w:tblCellMar>
     </w:tblPr>
   </w:style>
-  <w:style w:type="numbering" w:default="1" w:styleId="NoList">
+  <w:style w:type="numbering" w:default="1" w:styleId="Ingenoversigt">
     <w:name w:val="No List"/>
     <w:uiPriority w:val="99"/>
     <w:semiHidden/>
@@ -971,14 +1077,14 @@
   </w:style>
   <w:style w:type="character" w:customStyle="1" w:styleId="apple-converted-space">
     <w:name w:val="apple-converted-space"/>
-    <w:basedOn w:val="DefaultParagraphFont"/>
+    <w:basedOn w:val="Standardskrifttypeiafsnit"/>
     <w:rsid w:val="00234008"/>
   </w:style>
-  <w:style w:type="paragraph" w:styleId="Title">
+  <w:style w:type="paragraph" w:styleId="Titel">
     <w:name w:val="Title"/>
     <w:basedOn w:val="Normal"/>
     <w:next w:val="Normal"/>
-    <w:link w:val="TitleChar"/>
+    <w:link w:val="TitelTegn"/>
     <w:uiPriority w:val="10"/>
     <w:qFormat/>
     <w:rsid w:val="00234008"/>
@@ -994,10 +1100,10 @@
       <w:szCs w:val="56"/>
     </w:rPr>
   </w:style>
-  <w:style w:type="character" w:customStyle="1" w:styleId="TitleChar">
-    <w:name w:val="Title Char"/>
-    <w:basedOn w:val="DefaultParagraphFont"/>
-    <w:link w:val="Title"/>
+  <w:style w:type="character" w:customStyle="1" w:styleId="TitelTegn">
+    <w:name w:val="Titel Tegn"/>
+    <w:basedOn w:val="Standardskrifttypeiafsnit"/>
+    <w:link w:val="Titel"/>
     <w:uiPriority w:val="10"/>
     <w:rsid w:val="00234008"/>
     <w:rPr>
@@ -1008,11 +1114,11 @@
       <w:szCs w:val="56"/>
     </w:rPr>
   </w:style>
-  <w:style w:type="paragraph" w:styleId="Subtitle">
+  <w:style w:type="paragraph" w:styleId="Undertitel">
     <w:name w:val="Subtitle"/>
     <w:basedOn w:val="Normal"/>
     <w:next w:val="Normal"/>
-    <w:link w:val="SubtitleChar"/>
+    <w:link w:val="UndertitelTegn"/>
     <w:uiPriority w:val="11"/>
     <w:qFormat/>
     <w:rsid w:val="00234008"/>
@@ -1027,10 +1133,10 @@
       <w:spacing w:val="15"/>
     </w:rPr>
   </w:style>
-  <w:style w:type="character" w:customStyle="1" w:styleId="SubtitleChar">
-    <w:name w:val="Subtitle Char"/>
-    <w:basedOn w:val="DefaultParagraphFont"/>
-    <w:link w:val="Subtitle"/>
+  <w:style w:type="character" w:customStyle="1" w:styleId="UndertitelTegn">
+    <w:name w:val="Undertitel Tegn"/>
+    <w:basedOn w:val="Standardskrifttypeiafsnit"/>
+    <w:link w:val="Undertitel"/>
     <w:uiPriority w:val="11"/>
     <w:rsid w:val="00234008"/>
     <w:rPr>
@@ -1039,10 +1145,10 @@
       <w:spacing w:val="15"/>
     </w:rPr>
   </w:style>
-  <w:style w:type="character" w:customStyle="1" w:styleId="Heading1Char">
-    <w:name w:val="Heading 1 Char"/>
-    <w:basedOn w:val="DefaultParagraphFont"/>
-    <w:link w:val="Heading1"/>
+  <w:style w:type="character" w:customStyle="1" w:styleId="Overskrift1Tegn">
+    <w:name w:val="Overskrift 1 Tegn"/>
+    <w:basedOn w:val="Standardskrifttypeiafsnit"/>
+    <w:link w:val="Overskrift1"/>
     <w:uiPriority w:val="9"/>
     <w:rsid w:val="00AE3BA6"/>
     <w:rPr>

--- a/Video Games and violence.docx
+++ b/Video Games and violence.docx
@@ -1,10 +1,10 @@
 
 <file path=word/document.xml><?xml version="1.0" encoding="utf-8"?>
-<w:document xmlns:wpc="http://schemas.microsoft.com/office/word/2010/wordprocessingCanvas" xmlns:cx="http://schemas.microsoft.com/office/drawing/2014/chartex" xmlns:cx1="http://schemas.microsoft.com/office/drawing/2015/9/8/chartex" xmlns:cx2="http://schemas.microsoft.com/office/drawing/2015/10/21/chartex" xmlns:mc="http://schemas.openxmlformats.org/markup-compatibility/2006" xmlns:o="urn:schemas-microsoft-com:office:office" xmlns:r="http://schemas.openxmlformats.org/officeDocument/2006/relationships" xmlns:m="http://schemas.openxmlformats.org/officeDocument/2006/math" xmlns:v="urn:schemas-microsoft-com:vml" xmlns:wp14="http://schemas.microsoft.com/office/word/2010/wordprocessingDrawing" xmlns:wp="http://schemas.openxmlformats.org/drawingml/2006/wordprocessingDrawing" xmlns:w10="urn:schemas-microsoft-com:office:word" xmlns:w="http://schemas.openxmlformats.org/wordprocessingml/2006/main" xmlns:w14="http://schemas.microsoft.com/office/word/2010/wordml" xmlns:w15="http://schemas.microsoft.com/office/word/2012/wordml" xmlns:w16se="http://schemas.microsoft.com/office/word/2015/wordml/symex" xmlns:wpg="http://schemas.microsoft.com/office/word/2010/wordprocessingGroup" xmlns:wpi="http://schemas.microsoft.com/office/word/2010/wordprocessingInk" xmlns:wne="http://schemas.microsoft.com/office/word/2006/wordml" xmlns:wps="http://schemas.microsoft.com/office/word/2010/wordprocessingShape" mc:Ignorable="w14 w15 w16se wp14">
+<w:document xmlns:wpc="http://schemas.microsoft.com/office/word/2010/wordprocessingCanvas" xmlns:mc="http://schemas.openxmlformats.org/markup-compatibility/2006" xmlns:o="urn:schemas-microsoft-com:office:office" xmlns:r="http://schemas.openxmlformats.org/officeDocument/2006/relationships" xmlns:m="http://schemas.openxmlformats.org/officeDocument/2006/math" xmlns:v="urn:schemas-microsoft-com:vml" xmlns:wp14="http://schemas.microsoft.com/office/word/2010/wordprocessingDrawing" xmlns:wp="http://schemas.openxmlformats.org/drawingml/2006/wordprocessingDrawing" xmlns:w10="urn:schemas-microsoft-com:office:word" xmlns:w="http://schemas.openxmlformats.org/wordprocessingml/2006/main" xmlns:w14="http://schemas.microsoft.com/office/word/2010/wordml" xmlns:w15="http://schemas.microsoft.com/office/word/2012/wordml" xmlns:wpg="http://schemas.microsoft.com/office/word/2010/wordprocessingGroup" xmlns:wpi="http://schemas.microsoft.com/office/word/2010/wordprocessingInk" xmlns:wne="http://schemas.microsoft.com/office/word/2006/wordml" xmlns:wps="http://schemas.microsoft.com/office/word/2010/wordprocessingShape" mc:Ignorable="w14 w15 wp14">
   <w:body>
     <w:p>
       <w:pPr>
-        <w:pStyle w:val="Titel"/>
+        <w:pStyle w:val="Title"/>
         <w:rPr>
           <w:shd w:val="clear" w:color="auto" w:fill="FFFFFF"/>
           <w:lang w:val="en-US"/>
@@ -20,7 +20,7 @@
     </w:p>
     <w:p>
       <w:pPr>
-        <w:pStyle w:val="Undertitel"/>
+        <w:pStyle w:val="Subtitle"/>
         <w:rPr>
           <w:lang w:val="en-US"/>
         </w:rPr>
@@ -34,7 +34,7 @@
     </w:p>
     <w:p>
       <w:pPr>
-        <w:pStyle w:val="Overskrift1"/>
+        <w:pStyle w:val="Heading1"/>
         <w:spacing w:line="360" w:lineRule="auto"/>
         <w:rPr>
           <w:shd w:val="clear" w:color="auto" w:fill="FFFFFF"/>
@@ -116,7 +116,15 @@
         <w:rPr>
           <w:lang w:val="en-US"/>
         </w:rPr>
-        <w:t>They also agree on that you shouldn’t play 30 hours a day and that the government in Australia won’t stop banning some violent games.</w:t>
+        <w:t>They also agree on that you shouldn’t play 30 hours a day and that the government in Australia won’t stop banning some violent ga</w:t>
+      </w:r>
+      <w:bookmarkStart w:id="0" w:name="_GoBack"/>
+      <w:bookmarkEnd w:id="0"/>
+      <w:r>
+        <w:rPr>
+          <w:lang w:val="en-US"/>
+        </w:rPr>
+        <w:t>mes.</w:t>
       </w:r>
     </w:p>
     <w:p>
@@ -182,15 +190,7 @@
         <w:rPr>
           <w:lang w:val="en-US"/>
         </w:rPr>
-        <w:t xml:space="preserve"> also mention that if you notice that kids are having an anti-social behavior they may be more likely to be</w:t>
-      </w:r>
-      <w:bookmarkStart w:id="0" w:name="_GoBack"/>
-      <w:bookmarkEnd w:id="0"/>
-      <w:r>
-        <w:rPr>
-          <w:lang w:val="en-US"/>
-        </w:rPr>
-        <w:t xml:space="preserve"> affected by violent games.</w:t>
+        <w:t xml:space="preserve"> also mention that if you notice that kids are having an anti-social behavior they may be more likely to be affected by violent games.</w:t>
       </w:r>
     </w:p>
     <w:p>
@@ -204,18 +204,30 @@
         <w:rPr>
           <w:lang w:val="en-US"/>
         </w:rPr>
-        <w:t>One of the last points that was made during the interview is Georgie Guy saying that the media is underestimating the intelligence of people who are otherwise well adjusted</w:t>
+        <w:t>Another point</w:t>
+      </w:r>
+      <w:r>
+        <w:rPr>
+          <w:lang w:val="en-US"/>
+        </w:rPr>
+        <w:t xml:space="preserve"> that was made during the interview is Georgie Guy saying that the media is underestimating the intelligence of people who are otherwise well adjusted</w:t>
       </w:r>
       <w:r>
         <w:rPr>
           <w:lang w:val="en-US"/>
         </w:rPr>
         <w:t>.</w:t>
+      </w:r>
+      <w:r>
+        <w:rPr>
+          <w:lang w:val="en-US"/>
+        </w:rPr>
+        <w:t xml:space="preserve"> Then lastly they talk about the distinction between fantasy and reality and how it needs to be preserved.</w:t>
       </w:r>
     </w:p>
     <w:p>
       <w:pPr>
-        <w:pStyle w:val="Overskrift1"/>
+        <w:pStyle w:val="Heading1"/>
         <w:spacing w:line="360" w:lineRule="auto"/>
         <w:rPr>
           <w:lang w:val="en-US"/>
@@ -636,7 +648,7 @@
 </file>
 
 <file path=word/styles.xml><?xml version="1.0" encoding="utf-8"?>
-<w:styles xmlns:mc="http://schemas.openxmlformats.org/markup-compatibility/2006" xmlns:r="http://schemas.openxmlformats.org/officeDocument/2006/relationships" xmlns:w="http://schemas.openxmlformats.org/wordprocessingml/2006/main" xmlns:w14="http://schemas.microsoft.com/office/word/2010/wordml" xmlns:w15="http://schemas.microsoft.com/office/word/2012/wordml" xmlns:w16se="http://schemas.microsoft.com/office/word/2015/wordml/symex" mc:Ignorable="w14 w15 w16se">
+<w:styles xmlns:mc="http://schemas.openxmlformats.org/markup-compatibility/2006" xmlns:r="http://schemas.openxmlformats.org/officeDocument/2006/relationships" xmlns:w="http://schemas.openxmlformats.org/wordprocessingml/2006/main" xmlns:w14="http://schemas.microsoft.com/office/word/2010/wordml" xmlns:w15="http://schemas.microsoft.com/office/word/2012/wordml" mc:Ignorable="w14 w15">
   <w:docDefaults>
     <w:rPrDefault>
       <w:rPr>
@@ -652,7 +664,7 @@
       </w:pPr>
     </w:pPrDefault>
   </w:docDefaults>
-  <w:latentStyles w:defLockedState="0" w:defUIPriority="99" w:defSemiHidden="0" w:defUnhideWhenUsed="0" w:defQFormat="0" w:count="372">
+  <w:latentStyles w:defLockedState="0" w:defUIPriority="99" w:defSemiHidden="0" w:defUnhideWhenUsed="0" w:defQFormat="0" w:count="371">
     <w:lsdException w:name="Normal" w:uiPriority="0" w:qFormat="1"/>
     <w:lsdException w:name="heading 1" w:uiPriority="9" w:qFormat="1"/>
     <w:lsdException w:name="heading 2" w:semiHidden="1" w:uiPriority="9" w:unhideWhenUsed="1" w:qFormat="1"/>
@@ -758,6 +770,7 @@
     <w:lsdException w:name="HTML Sample" w:semiHidden="1" w:unhideWhenUsed="1"/>
     <w:lsdException w:name="HTML Typewriter" w:semiHidden="1" w:unhideWhenUsed="1"/>
     <w:lsdException w:name="HTML Variable" w:semiHidden="1" w:unhideWhenUsed="1"/>
+    <w:lsdException w:name="Normal Table" w:semiHidden="1" w:unhideWhenUsed="1"/>
     <w:lsdException w:name="annotation subject" w:semiHidden="1" w:unhideWhenUsed="1"/>
     <w:lsdException w:name="No List" w:semiHidden="1" w:unhideWhenUsed="1"/>
     <w:lsdException w:name="Outline List 1" w:semiHidden="1" w:unhideWhenUsed="1"/>
@@ -804,8 +817,10 @@
     <w:lsdException w:name="Table Subtle 2" w:semiHidden="1" w:unhideWhenUsed="1"/>
     <w:lsdException w:name="Table Web 1" w:semiHidden="1" w:unhideWhenUsed="1"/>
     <w:lsdException w:name="Table Web 2" w:semiHidden="1" w:unhideWhenUsed="1"/>
+    <w:lsdException w:name="Table Web 3" w:semiHidden="1" w:unhideWhenUsed="1"/>
     <w:lsdException w:name="Balloon Text" w:semiHidden="1" w:unhideWhenUsed="1"/>
     <w:lsdException w:name="Table Grid" w:uiPriority="39"/>
+    <w:lsdException w:name="Table Theme" w:semiHidden="1" w:unhideWhenUsed="1"/>
     <w:lsdException w:name="Placeholder Text" w:semiHidden="1"/>
     <w:lsdException w:name="No Spacing" w:uiPriority="1" w:qFormat="1"/>
     <w:lsdException w:name="Light Shading" w:uiPriority="60"/>
@@ -1021,17 +1036,16 @@
     <w:lsdException w:name="List Table 5 Dark Accent 6" w:uiPriority="50"/>
     <w:lsdException w:name="List Table 6 Colorful Accent 6" w:uiPriority="51"/>
     <w:lsdException w:name="List Table 7 Colorful Accent 6" w:uiPriority="52"/>
-    <w:lsdException w:name="Mention" w:semiHidden="1" w:unhideWhenUsed="1"/>
   </w:latentStyles>
   <w:style w:type="paragraph" w:default="1" w:styleId="Normal">
     <w:name w:val="Normal"/>
     <w:qFormat/>
   </w:style>
-  <w:style w:type="paragraph" w:styleId="Overskrift1">
+  <w:style w:type="paragraph" w:styleId="Heading1">
     <w:name w:val="heading 1"/>
     <w:basedOn w:val="Normal"/>
     <w:next w:val="Normal"/>
-    <w:link w:val="Overskrift1Tegn"/>
+    <w:link w:val="Heading1Char"/>
     <w:uiPriority w:val="9"/>
     <w:qFormat/>
     <w:rsid w:val="00AE3BA6"/>
@@ -1048,13 +1062,13 @@
       <w:szCs w:val="32"/>
     </w:rPr>
   </w:style>
-  <w:style w:type="character" w:default="1" w:styleId="Standardskrifttypeiafsnit">
+  <w:style w:type="character" w:default="1" w:styleId="DefaultParagraphFont">
     <w:name w:val="Default Paragraph Font"/>
     <w:uiPriority w:val="1"/>
     <w:semiHidden/>
     <w:unhideWhenUsed/>
   </w:style>
-  <w:style w:type="table" w:default="1" w:styleId="Tabel-Normal">
+  <w:style w:type="table" w:default="1" w:styleId="TableNormal">
     <w:name w:val="Normal Table"/>
     <w:uiPriority w:val="99"/>
     <w:semiHidden/>
@@ -1069,7 +1083,7 @@
       </w:tblCellMar>
     </w:tblPr>
   </w:style>
-  <w:style w:type="numbering" w:default="1" w:styleId="Ingenoversigt">
+  <w:style w:type="numbering" w:default="1" w:styleId="NoList">
     <w:name w:val="No List"/>
     <w:uiPriority w:val="99"/>
     <w:semiHidden/>
@@ -1077,14 +1091,14 @@
   </w:style>
   <w:style w:type="character" w:customStyle="1" w:styleId="apple-converted-space">
     <w:name w:val="apple-converted-space"/>
-    <w:basedOn w:val="Standardskrifttypeiafsnit"/>
+    <w:basedOn w:val="DefaultParagraphFont"/>
     <w:rsid w:val="00234008"/>
   </w:style>
-  <w:style w:type="paragraph" w:styleId="Titel">
+  <w:style w:type="paragraph" w:styleId="Title">
     <w:name w:val="Title"/>
     <w:basedOn w:val="Normal"/>
     <w:next w:val="Normal"/>
-    <w:link w:val="TitelTegn"/>
+    <w:link w:val="TitleChar"/>
     <w:uiPriority w:val="10"/>
     <w:qFormat/>
     <w:rsid w:val="00234008"/>
@@ -1100,10 +1114,10 @@
       <w:szCs w:val="56"/>
     </w:rPr>
   </w:style>
-  <w:style w:type="character" w:customStyle="1" w:styleId="TitelTegn">
-    <w:name w:val="Titel Tegn"/>
-    <w:basedOn w:val="Standardskrifttypeiafsnit"/>
-    <w:link w:val="Titel"/>
+  <w:style w:type="character" w:customStyle="1" w:styleId="TitleChar">
+    <w:name w:val="Title Char"/>
+    <w:basedOn w:val="DefaultParagraphFont"/>
+    <w:link w:val="Title"/>
     <w:uiPriority w:val="10"/>
     <w:rsid w:val="00234008"/>
     <w:rPr>
@@ -1114,11 +1128,11 @@
       <w:szCs w:val="56"/>
     </w:rPr>
   </w:style>
-  <w:style w:type="paragraph" w:styleId="Undertitel">
+  <w:style w:type="paragraph" w:styleId="Subtitle">
     <w:name w:val="Subtitle"/>
     <w:basedOn w:val="Normal"/>
     <w:next w:val="Normal"/>
-    <w:link w:val="UndertitelTegn"/>
+    <w:link w:val="SubtitleChar"/>
     <w:uiPriority w:val="11"/>
     <w:qFormat/>
     <w:rsid w:val="00234008"/>
@@ -1133,10 +1147,10 @@
       <w:spacing w:val="15"/>
     </w:rPr>
   </w:style>
-  <w:style w:type="character" w:customStyle="1" w:styleId="UndertitelTegn">
-    <w:name w:val="Undertitel Tegn"/>
-    <w:basedOn w:val="Standardskrifttypeiafsnit"/>
-    <w:link w:val="Undertitel"/>
+  <w:style w:type="character" w:customStyle="1" w:styleId="SubtitleChar">
+    <w:name w:val="Subtitle Char"/>
+    <w:basedOn w:val="DefaultParagraphFont"/>
+    <w:link w:val="Subtitle"/>
     <w:uiPriority w:val="11"/>
     <w:rsid w:val="00234008"/>
     <w:rPr>
@@ -1145,10 +1159,10 @@
       <w:spacing w:val="15"/>
     </w:rPr>
   </w:style>
-  <w:style w:type="character" w:customStyle="1" w:styleId="Overskrift1Tegn">
-    <w:name w:val="Overskrift 1 Tegn"/>
-    <w:basedOn w:val="Standardskrifttypeiafsnit"/>
-    <w:link w:val="Overskrift1"/>
+  <w:style w:type="character" w:customStyle="1" w:styleId="Heading1Char">
+    <w:name w:val="Heading 1 Char"/>
+    <w:basedOn w:val="DefaultParagraphFont"/>
+    <w:link w:val="Heading1"/>
     <w:uiPriority w:val="9"/>
     <w:rsid w:val="00AE3BA6"/>
     <w:rPr>
